--- a/lab4/ЛР_4_Ишбаев.docx
+++ b/lab4/ЛР_4_Ишбаев.docx
@@ -846,10 +846,7 @@
     </w:p>
     <w:p>
       <w:r>
-        <w:t>Был написан</w:t>
-      </w:r>
-      <w:r>
-        <w:t xml:space="preserve"> код </w:t>
+        <w:t xml:space="preserve">Был написан код </w:t>
       </w:r>
       <w:r>
         <w:rPr>
@@ -897,10 +894,7 @@
         <w:t>(</w:t>
       </w:r>
       <w:r>
-        <w:t xml:space="preserve">Рисунок </w:t>
-      </w:r>
-      <w:r>
-        <w:t>4</w:t>
+        <w:t>Рисунок 4</w:t>
       </w:r>
       <w:r>
         <w:t>)</w:t>
@@ -910,12 +904,18 @@
       </w:r>
     </w:p>
     <w:p>
-      <w:r>
-        <w:lastRenderedPageBreak/>
+      <w:pPr>
+        <w:keepNext/>
+        <w:jc w:val="center"/>
+      </w:pPr>
+      <w:r>
+        <w:rPr>
+          <w:noProof/>
+        </w:rPr>
         <w:drawing>
-          <wp:inline distT="0" distB="0" distL="0" distR="0" wp14:anchorId="73F669D8" wp14:editId="0913ABDD">
-            <wp:extent cx="5940425" cy="8329295"/>
-            <wp:effectExtent l="0" t="0" r="3175" b="1905"/>
+          <wp:inline distT="0" distB="0" distL="0" distR="0" wp14:anchorId="73F669D8" wp14:editId="2B371BEE">
+            <wp:extent cx="4814496" cy="6750587"/>
+            <wp:effectExtent l="0" t="0" r="0" b="0"/>
             <wp:docPr id="4" name="Рисунок 4" descr="Изображение выглядит как текст, снимок экрана&#10;&#10;Автоматически созданное описание"/>
             <wp:cNvGraphicFramePr>
               <a:graphicFrameLocks xmlns:a="http://schemas.openxmlformats.org/drawingml/2006/main" noChangeAspect="1"/>
@@ -936,7 +936,7 @@
                   <pic:spPr>
                     <a:xfrm>
                       <a:off x="0" y="0"/>
-                      <a:ext cx="5940425" cy="8329295"/>
+                      <a:ext cx="4823386" cy="6763052"/>
                     </a:xfrm>
                     <a:prstGeom prst="rect">
                       <a:avLst/>
@@ -949,138 +949,32 @@
         </w:drawing>
       </w:r>
     </w:p>
-    <w:p/>
-    <w:p>
-      <w:pPr>
-        <w:pStyle w:val="1"/>
-        <w:spacing w:line="360" w:lineRule="auto"/>
-      </w:pPr>
-      <w:r>
-        <w:lastRenderedPageBreak/>
-        <w:t>Упражнение</w:t>
-      </w:r>
-      <w:r>
-        <w:t xml:space="preserve"> 3. </w:t>
-      </w:r>
-    </w:p>
-    <w:p>
-      <w:r>
-        <w:t>Задание</w:t>
-      </w:r>
-      <w:r>
-        <w:t>:</w:t>
-      </w:r>
-    </w:p>
-    <w:p>
-      <w:r>
-        <w:t>Рассмотреть программу</w:t>
-      </w:r>
-      <w:r>
-        <w:t xml:space="preserve"> </w:t>
-      </w:r>
-      <w:r>
-        <w:t>клиен</w:t>
-      </w:r>
-      <w:r>
-        <w:t xml:space="preserve">т </w:t>
-      </w:r>
-      <w:r>
-        <w:t>для</w:t>
-      </w:r>
-      <w:r>
-        <w:t xml:space="preserve"> </w:t>
-      </w:r>
-      <w:r>
-        <w:t>показа</w:t>
-      </w:r>
-      <w:r>
-        <w:t xml:space="preserve"> </w:t>
-      </w:r>
-      <w:proofErr w:type="spellStart"/>
-      <w:r>
-        <w:t>web</w:t>
-      </w:r>
-      <w:proofErr w:type="spellEnd"/>
-      <w:r>
-        <w:t>-страниц</w:t>
-      </w:r>
-      <w:r>
-        <w:t xml:space="preserve"> </w:t>
-      </w:r>
-      <w:r>
-        <w:t>(</w:t>
-      </w:r>
-      <w:proofErr w:type="spellStart"/>
-      <w:r>
-        <w:t>https</w:t>
-      </w:r>
-      <w:proofErr w:type="spellEnd"/>
-      <w:r>
-        <w:t>://moodle.itmo.ru/</w:t>
-      </w:r>
-      <w:proofErr w:type="spellStart"/>
-      <w:r>
-        <w:t>mod</w:t>
-      </w:r>
-      <w:proofErr w:type="spellEnd"/>
-      <w:r>
-        <w:t>/</w:t>
-      </w:r>
-      <w:proofErr w:type="spellStart"/>
-      <w:r>
-        <w:t>resource</w:t>
-      </w:r>
-      <w:proofErr w:type="spellEnd"/>
-      <w:r>
-        <w:t>/</w:t>
-      </w:r>
-      <w:proofErr w:type="spellStart"/>
-      <w:r>
-        <w:t>view.php?id</w:t>
-      </w:r>
-      <w:proofErr w:type="spellEnd"/>
-      <w:r>
-        <w:t xml:space="preserve">=7020). Написать программу клиент, которая показывает </w:t>
-      </w:r>
-      <w:proofErr w:type="spellStart"/>
-      <w:r>
-        <w:t>web</w:t>
-      </w:r>
-      <w:proofErr w:type="spellEnd"/>
-      <w:r>
-        <w:t>-страницы одна за другой из списка (в программе можно задавать адреса страниц и интервал показа).</w:t>
-      </w:r>
-    </w:p>
-    <w:p/>
-    <w:p>
-      <w:r>
-        <w:t>Реализация</w:t>
-      </w:r>
-      <w:r>
-        <w:t>:</w:t>
-      </w:r>
-    </w:p>
-    <w:p>
-      <w:r>
-        <w:t xml:space="preserve">Напишем небольшой скрипт на языке </w:t>
-      </w:r>
-      <w:r>
-        <w:rPr>
-          <w:lang w:val="en-US"/>
-        </w:rPr>
-        <w:t>Python</w:t>
-      </w:r>
-      <w:r>
-        <w:t xml:space="preserve"> (</w:t>
-      </w:r>
-      <w:r>
-        <w:t>Рисунок 6</w:t>
-      </w:r>
-      <w:r>
-        <w:t>)</w:t>
-      </w:r>
-      <w:r>
-        <w:t>.</w:t>
+    <w:p>
+      <w:pPr>
+        <w:pStyle w:val="a5"/>
+      </w:pPr>
+      <w:r>
+        <w:t xml:space="preserve">Рисунок </w:t>
+      </w:r>
+      <w:fldSimple w:instr=" SEQ Рисунок \* ARABIC ">
+        <w:r>
+          <w:rPr>
+            <w:noProof/>
+          </w:rPr>
+          <w:t>4</w:t>
+        </w:r>
+      </w:fldSimple>
+      <w:r>
+        <w:t xml:space="preserve"> - Код </w:t>
+      </w:r>
+      <w:r>
+        <w:rPr>
+          <w:lang w:val="en-US"/>
+        </w:rPr>
+        <w:t xml:space="preserve">HTML </w:t>
+      </w:r>
+      <w:r>
+        <w:t>страницы</w:t>
       </w:r>
     </w:p>
     <w:p>
@@ -1089,14 +983,12 @@
         <w:jc w:val="center"/>
       </w:pPr>
       <w:r>
-        <w:rPr>
-          <w:noProof/>
-        </w:rPr>
+        <w:lastRenderedPageBreak/>
         <w:drawing>
-          <wp:inline distT="0" distB="0" distL="0" distR="0" wp14:anchorId="7B1B781C" wp14:editId="25FA2E9B">
-            <wp:extent cx="5940425" cy="5534660"/>
-            <wp:effectExtent l="0" t="0" r="3175" b="2540"/>
-            <wp:docPr id="18" name="Рисунок 18" descr="Изображение выглядит как текст, снимок экрана, программное обеспечение, Мультимедийное программное обеспечение&#10;&#10;Автоматически созданное описание"/>
+          <wp:inline distT="0" distB="0" distL="0" distR="0" wp14:anchorId="40AB63B6" wp14:editId="76CAA5FE">
+            <wp:extent cx="5384800" cy="3365572"/>
+            <wp:effectExtent l="0" t="0" r="0" b="0"/>
+            <wp:docPr id="5" name="Рисунок 5" descr="Изображение выглядит как текст, программное обеспечение, Мультимедийное программное обеспечение, Значок на компьютере&#10;&#10;Автоматически созданное описание"/>
             <wp:cNvGraphicFramePr>
               <a:graphicFrameLocks xmlns:a="http://schemas.openxmlformats.org/drawingml/2006/main" noChangeAspect="1"/>
             </wp:cNvGraphicFramePr>
@@ -1104,7 +996,7 @@
               <a:graphicData uri="http://schemas.openxmlformats.org/drawingml/2006/picture">
                 <pic:pic xmlns:pic="http://schemas.openxmlformats.org/drawingml/2006/picture">
                   <pic:nvPicPr>
-                    <pic:cNvPr id="18" name="Рисунок 18" descr="Изображение выглядит как текст, снимок экрана, программное обеспечение, Мультимедийное программное обеспечение&#10;&#10;Автоматически созданное описание"/>
+                    <pic:cNvPr id="5" name="Рисунок 5" descr="Изображение выглядит как текст, программное обеспечение, Мультимедийное программное обеспечение, Значок на компьютере&#10;&#10;Автоматически созданное описание"/>
                     <pic:cNvPicPr/>
                   </pic:nvPicPr>
                   <pic:blipFill>
@@ -1116,7 +1008,7 @@
                   <pic:spPr>
                     <a:xfrm>
                       <a:off x="0" y="0"/>
-                      <a:ext cx="5940425" cy="5534660"/>
+                      <a:ext cx="5389309" cy="3368390"/>
                     </a:xfrm>
                     <a:prstGeom prst="rect">
                       <a:avLst/>
@@ -1141,13 +1033,605 @@
           <w:rPr>
             <w:noProof/>
           </w:rPr>
+          <w:t>5</w:t>
+        </w:r>
+      </w:fldSimple>
+      <w:r>
+        <w:t xml:space="preserve"> - Интерфейс </w:t>
+      </w:r>
+      <w:r>
+        <w:rPr>
+          <w:lang w:val="en-US"/>
+        </w:rPr>
+        <w:t>web</w:t>
+      </w:r>
+      <w:r>
+        <w:t>-страницы</w:t>
+      </w:r>
+    </w:p>
+    <w:p/>
+    <w:p>
+      <w:r>
+        <w:t xml:space="preserve">Была выполнена проверка того, что данные успешно добавляются в файл </w:t>
+      </w:r>
+      <w:r>
+        <w:t>(</w:t>
+      </w:r>
+      <w:r>
+        <w:t>Рисунок 6</w:t>
+      </w:r>
+      <w:r>
+        <w:t>)</w:t>
+      </w:r>
+      <w:r>
+        <w:t>.</w:t>
+      </w:r>
+    </w:p>
+    <w:p>
+      <w:pPr>
+        <w:keepNext/>
+        <w:jc w:val="center"/>
+      </w:pPr>
+      <w:r>
+        <w:drawing>
+          <wp:inline distT="0" distB="0" distL="0" distR="0" wp14:anchorId="52A5513F" wp14:editId="6E3920C8">
+            <wp:extent cx="4013200" cy="3872491"/>
+            <wp:effectExtent l="0" t="0" r="0" b="1270"/>
+            <wp:docPr id="6" name="Рисунок 6" descr="Изображение выглядит как текст, снимок экрана, программное обеспечение, Мультимедийное программное обеспечение&#10;&#10;Автоматически созданное описание"/>
+            <wp:cNvGraphicFramePr>
+              <a:graphicFrameLocks xmlns:a="http://schemas.openxmlformats.org/drawingml/2006/main" noChangeAspect="1"/>
+            </wp:cNvGraphicFramePr>
+            <a:graphic xmlns:a="http://schemas.openxmlformats.org/drawingml/2006/main">
+              <a:graphicData uri="http://schemas.openxmlformats.org/drawingml/2006/picture">
+                <pic:pic xmlns:pic="http://schemas.openxmlformats.org/drawingml/2006/picture">
+                  <pic:nvPicPr>
+                    <pic:cNvPr id="6" name="Рисунок 6" descr="Изображение выглядит как текст, снимок экрана, программное обеспечение, Мультимедийное программное обеспечение&#10;&#10;Автоматически созданное описание"/>
+                    <pic:cNvPicPr/>
+                  </pic:nvPicPr>
+                  <pic:blipFill>
+                    <a:blip r:embed="rId9"/>
+                    <a:stretch>
+                      <a:fillRect/>
+                    </a:stretch>
+                  </pic:blipFill>
+                  <pic:spPr>
+                    <a:xfrm>
+                      <a:off x="0" y="0"/>
+                      <a:ext cx="4025046" cy="3883922"/>
+                    </a:xfrm>
+                    <a:prstGeom prst="rect">
+                      <a:avLst/>
+                    </a:prstGeom>
+                  </pic:spPr>
+                </pic:pic>
+              </a:graphicData>
+            </a:graphic>
+          </wp:inline>
+        </w:drawing>
+      </w:r>
+    </w:p>
+    <w:p>
+      <w:pPr>
+        <w:pStyle w:val="a5"/>
+      </w:pPr>
+      <w:r>
+        <w:t xml:space="preserve">Рисунок </w:t>
+      </w:r>
+      <w:fldSimple w:instr=" SEQ Рисунок \* ARABIC ">
+        <w:r>
+          <w:rPr>
+            <w:noProof/>
+          </w:rPr>
+          <w:t>6</w:t>
+        </w:r>
+      </w:fldSimple>
+      <w:r>
+        <w:t xml:space="preserve"> - Текстовый файл с данными из формы</w:t>
+      </w:r>
+      <w:r>
+        <w:softHyphen/>
+      </w:r>
+      <w:r>
+        <w:softHyphen/>
+      </w:r>
+    </w:p>
+    <w:p>
+      <w:pPr>
+        <w:jc w:val="center"/>
+      </w:pPr>
+      <w:r>
+        <w:softHyphen/>
+      </w:r>
+      <w:r>
+        <w:softHyphen/>
+      </w:r>
+    </w:p>
+    <w:p>
+      <w:pPr>
+        <w:pStyle w:val="1"/>
+        <w:spacing w:line="360" w:lineRule="auto"/>
+      </w:pPr>
+      <w:r>
+        <w:lastRenderedPageBreak/>
+        <w:t>Упражнение</w:t>
+      </w:r>
+      <w:r>
+        <w:t xml:space="preserve"> 3. </w:t>
+      </w:r>
+    </w:p>
+    <w:p>
+      <w:r>
+        <w:t>Задание</w:t>
+      </w:r>
+      <w:r>
+        <w:t>:</w:t>
+      </w:r>
+    </w:p>
+    <w:p>
+      <w:r>
+        <w:t xml:space="preserve">Установить инструментарий для отладки проектов (LAMP, Денвер - локальный сервер или что-то другое аналогичное на ваше усмотрение). С портала </w:t>
+      </w:r>
+      <w:proofErr w:type="spellStart"/>
+      <w:r>
+        <w:t>wordpress</w:t>
+      </w:r>
+      <w:proofErr w:type="spellEnd"/>
+      <w:r>
+        <w:t xml:space="preserve"> берете движок и устанавливаете его. </w:t>
+      </w:r>
+      <w:r>
+        <w:t>Настраиваете портал</w:t>
+      </w:r>
+      <w:r>
+        <w:t xml:space="preserve"> </w:t>
+      </w:r>
+      <w:hyperlink r:id="rId10" w:history="1">
+        <w:r>
+          <w:rPr>
+            <w:rStyle w:val="a7"/>
+          </w:rPr>
+          <w:t>http://test.site</w:t>
+        </w:r>
+      </w:hyperlink>
+      <w:r>
+        <w:t>.</w:t>
+      </w:r>
+      <w:r>
+        <w:t xml:space="preserve"> </w:t>
+      </w:r>
+      <w:r>
+        <w:t>При вводе данного адреса отвечает ваш портал. При желании можете поставить одну из тем, которая Вам понравится.</w:t>
+      </w:r>
+    </w:p>
+    <w:p/>
+    <w:p>
+      <w:pPr>
+        <w:rPr>
+          <w:lang w:val="en-US"/>
+        </w:rPr>
+      </w:pPr>
+      <w:r>
+        <w:t>Реализация</w:t>
+      </w:r>
+      <w:r>
+        <w:t>:</w:t>
+      </w:r>
+    </w:p>
+    <w:p>
+      <w:r>
+        <w:t xml:space="preserve">Для </w:t>
+      </w:r>
+      <w:r>
+        <w:t xml:space="preserve">того, чтобы сайт был доступен по адресу </w:t>
+      </w:r>
+      <w:r>
+        <w:rPr>
+          <w:lang w:val="en-US"/>
+        </w:rPr>
+        <w:t>http</w:t>
+      </w:r>
+      <w:r>
+        <w:t>://</w:t>
+      </w:r>
+      <w:r>
+        <w:rPr>
+          <w:lang w:val="en-US"/>
+        </w:rPr>
+        <w:t>test</w:t>
+      </w:r>
+      <w:r>
+        <w:t>.</w:t>
+      </w:r>
+      <w:r>
+        <w:rPr>
+          <w:lang w:val="en-US"/>
+        </w:rPr>
+        <w:t>site</w:t>
+      </w:r>
+      <w:r>
+        <w:t xml:space="preserve"> </w:t>
+      </w:r>
+      <w:r>
+        <w:t xml:space="preserve">были внесены изменения в файл </w:t>
+      </w:r>
+      <w:proofErr w:type="spellStart"/>
+      <w:r>
+        <w:rPr>
+          <w:lang w:val="en-US"/>
+        </w:rPr>
+        <w:t>etc</w:t>
+      </w:r>
+      <w:proofErr w:type="spellEnd"/>
+      <w:r>
+        <w:t>/</w:t>
+      </w:r>
+      <w:r>
+        <w:rPr>
+          <w:lang w:val="en-US"/>
+        </w:rPr>
+        <w:t>hosts</w:t>
+      </w:r>
+      <w:r>
+        <w:t xml:space="preserve">. </w:t>
+      </w:r>
+      <w:r>
+        <w:t xml:space="preserve">Это документ, который содержит информацию об </w:t>
+      </w:r>
+      <w:r>
+        <w:rPr>
+          <w:lang w:val="en-US"/>
+        </w:rPr>
+        <w:t>IP</w:t>
+      </w:r>
+      <w:r>
+        <w:t>-</w:t>
+      </w:r>
+      <w:r>
+        <w:t>адресе и домену, который ему соответствует.</w:t>
+      </w:r>
+    </w:p>
+    <w:p>
+      <w:pPr>
+        <w:rPr>
+          <w:lang w:val="en-US"/>
+        </w:rPr>
+      </w:pPr>
+    </w:p>
+    <w:p>
+      <w:pPr>
+        <w:keepNext/>
+        <w:jc w:val="center"/>
+      </w:pPr>
+      <w:r>
+        <w:rPr>
+          <w:lang w:val="en-US"/>
+        </w:rPr>
+        <w:drawing>
+          <wp:inline distT="0" distB="0" distL="0" distR="0" wp14:anchorId="49C8E1E5" wp14:editId="3AC1CF60">
+            <wp:extent cx="5524500" cy="2679700"/>
+            <wp:effectExtent l="0" t="0" r="0" b="0"/>
+            <wp:docPr id="8" name="Рисунок 8" descr="Изображение выглядит как текст, снимок экрана, Шрифт&#10;&#10;Автоматически созданное описание"/>
+            <wp:cNvGraphicFramePr>
+              <a:graphicFrameLocks xmlns:a="http://schemas.openxmlformats.org/drawingml/2006/main" noChangeAspect="1"/>
+            </wp:cNvGraphicFramePr>
+            <a:graphic xmlns:a="http://schemas.openxmlformats.org/drawingml/2006/main">
+              <a:graphicData uri="http://schemas.openxmlformats.org/drawingml/2006/picture">
+                <pic:pic xmlns:pic="http://schemas.openxmlformats.org/drawingml/2006/picture">
+                  <pic:nvPicPr>
+                    <pic:cNvPr id="8" name="Рисунок 8" descr="Изображение выглядит как текст, снимок экрана, Шрифт&#10;&#10;Автоматически созданное описание"/>
+                    <pic:cNvPicPr/>
+                  </pic:nvPicPr>
+                  <pic:blipFill>
+                    <a:blip r:embed="rId11"/>
+                    <a:stretch>
+                      <a:fillRect/>
+                    </a:stretch>
+                  </pic:blipFill>
+                  <pic:spPr>
+                    <a:xfrm>
+                      <a:off x="0" y="0"/>
+                      <a:ext cx="5524500" cy="2679700"/>
+                    </a:xfrm>
+                    <a:prstGeom prst="rect">
+                      <a:avLst/>
+                    </a:prstGeom>
+                  </pic:spPr>
+                </pic:pic>
+              </a:graphicData>
+            </a:graphic>
+          </wp:inline>
+        </w:drawing>
+      </w:r>
+    </w:p>
+    <w:p>
+      <w:pPr>
+        <w:pStyle w:val="a5"/>
+        <w:rPr>
+          <w:lang w:val="en-US"/>
+        </w:rPr>
+      </w:pPr>
+      <w:r>
+        <w:t xml:space="preserve">Рисунок </w:t>
+      </w:r>
+      <w:fldSimple w:instr=" SEQ Рисунок \* ARABIC ">
+        <w:r>
+          <w:rPr>
+            <w:noProof/>
+          </w:rPr>
           <w:t>7</w:t>
         </w:r>
       </w:fldSimple>
       <w:r>
-        <w:t xml:space="preserve"> - Реализация скрипта</w:t>
-      </w:r>
-    </w:p>
+        <w:t xml:space="preserve"> - </w:t>
+      </w:r>
+      <w:r>
+        <w:t xml:space="preserve">Изменение файла </w:t>
+      </w:r>
+      <w:r>
+        <w:rPr>
+          <w:lang w:val="en-US"/>
+        </w:rPr>
+        <w:t>hosts</w:t>
+      </w:r>
+    </w:p>
+    <w:p>
+      <w:pPr>
+        <w:rPr>
+          <w:lang w:val="en-US"/>
+        </w:rPr>
+      </w:pPr>
+    </w:p>
+    <w:p>
+      <w:r>
+        <w:t xml:space="preserve">После этого была проведена настройка </w:t>
+      </w:r>
+      <w:proofErr w:type="spellStart"/>
+      <w:r>
+        <w:rPr>
+          <w:lang w:val="en-US"/>
+        </w:rPr>
+        <w:t>wordpress</w:t>
+      </w:r>
+      <w:proofErr w:type="spellEnd"/>
+      <w:r>
+        <w:t xml:space="preserve">, </w:t>
+      </w:r>
+      <w:r>
+        <w:t xml:space="preserve">были внесены изменения в настройки </w:t>
+      </w:r>
+      <w:r>
+        <w:rPr>
+          <w:lang w:val="en-US"/>
+        </w:rPr>
+        <w:t>MAMP</w:t>
+      </w:r>
+      <w:r>
+        <w:t xml:space="preserve"> </w:t>
+      </w:r>
+      <w:r>
+        <w:t>(</w:t>
+      </w:r>
+      <w:r>
+        <w:t>Рисунок 8</w:t>
+      </w:r>
+      <w:r>
+        <w:t>)</w:t>
+      </w:r>
+      <w:r>
+        <w:t>.</w:t>
+      </w:r>
+    </w:p>
+    <w:p>
+      <w:pPr>
+        <w:keepNext/>
+        <w:jc w:val="center"/>
+      </w:pPr>
+      <w:r>
+        <w:lastRenderedPageBreak/>
+        <w:drawing>
+          <wp:inline distT="0" distB="0" distL="0" distR="0" wp14:anchorId="1402667E" wp14:editId="3E92C546">
+            <wp:extent cx="5588000" cy="3523964"/>
+            <wp:effectExtent l="0" t="0" r="0" b="0"/>
+            <wp:docPr id="9" name="Рисунок 9" descr="Изображение выглядит как текст, снимок экрана, программное обеспечение, Операционная система&#10;&#10;Автоматически созданное описание"/>
+            <wp:cNvGraphicFramePr>
+              <a:graphicFrameLocks xmlns:a="http://schemas.openxmlformats.org/drawingml/2006/main" noChangeAspect="1"/>
+            </wp:cNvGraphicFramePr>
+            <a:graphic xmlns:a="http://schemas.openxmlformats.org/drawingml/2006/main">
+              <a:graphicData uri="http://schemas.openxmlformats.org/drawingml/2006/picture">
+                <pic:pic xmlns:pic="http://schemas.openxmlformats.org/drawingml/2006/picture">
+                  <pic:nvPicPr>
+                    <pic:cNvPr id="9" name="Рисунок 9" descr="Изображение выглядит как текст, снимок экрана, программное обеспечение, Операционная система&#10;&#10;Автоматически созданное описание"/>
+                    <pic:cNvPicPr/>
+                  </pic:nvPicPr>
+                  <pic:blipFill>
+                    <a:blip r:embed="rId12"/>
+                    <a:stretch>
+                      <a:fillRect/>
+                    </a:stretch>
+                  </pic:blipFill>
+                  <pic:spPr>
+                    <a:xfrm>
+                      <a:off x="0" y="0"/>
+                      <a:ext cx="5611230" cy="3538613"/>
+                    </a:xfrm>
+                    <a:prstGeom prst="rect">
+                      <a:avLst/>
+                    </a:prstGeom>
+                  </pic:spPr>
+                </pic:pic>
+              </a:graphicData>
+            </a:graphic>
+          </wp:inline>
+        </w:drawing>
+      </w:r>
+    </w:p>
+    <w:p>
+      <w:pPr>
+        <w:pStyle w:val="a5"/>
+      </w:pPr>
+      <w:r>
+        <w:t xml:space="preserve">Рисунок </w:t>
+      </w:r>
+      <w:fldSimple w:instr=" SEQ Рисунок \* ARABIC ">
+        <w:r>
+          <w:rPr>
+            <w:noProof/>
+          </w:rPr>
+          <w:t>8</w:t>
+        </w:r>
+      </w:fldSimple>
+      <w:r>
+        <w:t xml:space="preserve"> - Включение поддержки виртуальных хостов</w:t>
+      </w:r>
+    </w:p>
+    <w:p/>
+    <w:p>
+      <w:pPr>
+        <w:keepNext/>
+        <w:jc w:val="center"/>
+      </w:pPr>
+      <w:r>
+        <w:drawing>
+          <wp:inline distT="0" distB="0" distL="0" distR="0" wp14:anchorId="3668B29A" wp14:editId="6998808E">
+            <wp:extent cx="4889500" cy="2971800"/>
+            <wp:effectExtent l="0" t="0" r="0" b="0"/>
+            <wp:docPr id="10" name="Рисунок 10" descr="Изображение выглядит как текст, снимок экрана, программное обеспечение, Мультимедийное программное обеспечение&#10;&#10;Автоматически созданное описание"/>
+            <wp:cNvGraphicFramePr>
+              <a:graphicFrameLocks xmlns:a="http://schemas.openxmlformats.org/drawingml/2006/main" noChangeAspect="1"/>
+            </wp:cNvGraphicFramePr>
+            <a:graphic xmlns:a="http://schemas.openxmlformats.org/drawingml/2006/main">
+              <a:graphicData uri="http://schemas.openxmlformats.org/drawingml/2006/picture">
+                <pic:pic xmlns:pic="http://schemas.openxmlformats.org/drawingml/2006/picture">
+                  <pic:nvPicPr>
+                    <pic:cNvPr id="10" name="Рисунок 10" descr="Изображение выглядит как текст, снимок экрана, программное обеспечение, Мультимедийное программное обеспечение&#10;&#10;Автоматически созданное описание"/>
+                    <pic:cNvPicPr/>
+                  </pic:nvPicPr>
+                  <pic:blipFill>
+                    <a:blip r:embed="rId13"/>
+                    <a:stretch>
+                      <a:fillRect/>
+                    </a:stretch>
+                  </pic:blipFill>
+                  <pic:spPr>
+                    <a:xfrm>
+                      <a:off x="0" y="0"/>
+                      <a:ext cx="4889500" cy="2971800"/>
+                    </a:xfrm>
+                    <a:prstGeom prst="rect">
+                      <a:avLst/>
+                    </a:prstGeom>
+                  </pic:spPr>
+                </pic:pic>
+              </a:graphicData>
+            </a:graphic>
+          </wp:inline>
+        </w:drawing>
+      </w:r>
+    </w:p>
+    <w:p>
+      <w:pPr>
+        <w:pStyle w:val="a5"/>
+      </w:pPr>
+      <w:r>
+        <w:t xml:space="preserve">Рисунок </w:t>
+      </w:r>
+      <w:fldSimple w:instr=" SEQ Рисунок \* ARABIC ">
+        <w:r>
+          <w:rPr>
+            <w:noProof/>
+          </w:rPr>
+          <w:t>9</w:t>
+        </w:r>
+      </w:fldSimple>
+      <w:r>
+        <w:t xml:space="preserve"> - </w:t>
+      </w:r>
+      <w:r>
+        <w:t>Настройка виртуального хоста</w:t>
+      </w:r>
+    </w:p>
+    <w:p/>
+    <w:p>
+      <w:r>
+        <w:t>Проверяем, что все работает</w:t>
+      </w:r>
+      <w:r>
+        <w:t xml:space="preserve"> (</w:t>
+      </w:r>
+      <w:r>
+        <w:t>Рисунок 10</w:t>
+      </w:r>
+      <w:r>
+        <w:t>)</w:t>
+      </w:r>
+      <w:r>
+        <w:t>.</w:t>
+      </w:r>
+    </w:p>
+    <w:p>
+      <w:pPr>
+        <w:keepNext/>
+        <w:jc w:val="center"/>
+      </w:pPr>
+      <w:r>
+        <w:lastRenderedPageBreak/>
+        <w:drawing>
+          <wp:inline distT="0" distB="0" distL="0" distR="0" wp14:anchorId="21B72363" wp14:editId="03F4DEAD">
+            <wp:extent cx="5940425" cy="3710940"/>
+            <wp:effectExtent l="0" t="0" r="3175" b="0"/>
+            <wp:docPr id="11" name="Рисунок 11" descr="Изображение выглядит как кот, снимок экрана, млекопитающее&#10;&#10;Автоматически созданное описание"/>
+            <wp:cNvGraphicFramePr>
+              <a:graphicFrameLocks xmlns:a="http://schemas.openxmlformats.org/drawingml/2006/main" noChangeAspect="1"/>
+            </wp:cNvGraphicFramePr>
+            <a:graphic xmlns:a="http://schemas.openxmlformats.org/drawingml/2006/main">
+              <a:graphicData uri="http://schemas.openxmlformats.org/drawingml/2006/picture">
+                <pic:pic xmlns:pic="http://schemas.openxmlformats.org/drawingml/2006/picture">
+                  <pic:nvPicPr>
+                    <pic:cNvPr id="11" name="Рисунок 11" descr="Изображение выглядит как кот, снимок экрана, млекопитающее&#10;&#10;Автоматически созданное описание"/>
+                    <pic:cNvPicPr/>
+                  </pic:nvPicPr>
+                  <pic:blipFill>
+                    <a:blip r:embed="rId14"/>
+                    <a:stretch>
+                      <a:fillRect/>
+                    </a:stretch>
+                  </pic:blipFill>
+                  <pic:spPr>
+                    <a:xfrm>
+                      <a:off x="0" y="0"/>
+                      <a:ext cx="5940425" cy="3710940"/>
+                    </a:xfrm>
+                    <a:prstGeom prst="rect">
+                      <a:avLst/>
+                    </a:prstGeom>
+                  </pic:spPr>
+                </pic:pic>
+              </a:graphicData>
+            </a:graphic>
+          </wp:inline>
+        </w:drawing>
+      </w:r>
+    </w:p>
+    <w:p>
+      <w:pPr>
+        <w:pStyle w:val="a5"/>
+      </w:pPr>
+      <w:r>
+        <w:t xml:space="preserve">Рисунок </w:t>
+      </w:r>
+      <w:fldSimple w:instr=" SEQ Рисунок \* ARABIC ">
+        <w:r>
+          <w:rPr>
+            <w:noProof/>
+          </w:rPr>
+          <w:t>10</w:t>
+        </w:r>
+      </w:fldSimple>
+      <w:r>
+        <w:t xml:space="preserve"> - Интерфейс страницы</w:t>
+      </w:r>
+    </w:p>
+    <w:p/>
     <w:p/>
     <w:p>
       <w:pPr>
@@ -1155,7 +1639,6 @@
         <w:spacing w:line="360" w:lineRule="auto"/>
       </w:pPr>
       <w:r>
-        <w:lastRenderedPageBreak/>
         <w:t>Выводы</w:t>
       </w:r>
       <w:r>
@@ -1165,24 +1648,19 @@
     <w:p>
       <w:pPr>
         <w:spacing w:line="360" w:lineRule="auto"/>
-      </w:pPr>
-      <w:r>
-        <w:tab/>
-      </w:r>
-      <w:r>
-        <w:t xml:space="preserve">Научились работать с системой контроля версий </w:t>
-      </w:r>
-      <w:r>
-        <w:rPr>
-          <w:lang w:val="en-US"/>
-        </w:rPr>
-        <w:t>Git</w:t>
-      </w:r>
-      <w:r>
-        <w:t xml:space="preserve"> </w:t>
-      </w:r>
-      <w:r>
-        <w:t xml:space="preserve">для отслеживания и ведения истории изменения файлов в проектах, познакомились с инструментом для автоматизации, организации и обработке задач </w:t>
+        <w:ind w:firstLine="708"/>
+      </w:pPr>
+      <w:r>
+        <w:t>Было проведено о</w:t>
+      </w:r>
+      <w:r>
+        <w:t>знаком</w:t>
+      </w:r>
+      <w:r>
+        <w:t>ление</w:t>
+      </w:r>
+      <w:r>
+        <w:t xml:space="preserve"> с инструментом для автоматизации, организации и обработке задач </w:t>
       </w:r>
       <w:r>
         <w:rPr>
@@ -1194,7 +1672,47 @@
         <w:t xml:space="preserve">, </w:t>
       </w:r>
       <w:r>
-        <w:t>разработали собственное веб-приложение для просмотра веб-страниц.</w:t>
+        <w:rPr>
+          <w:lang w:val="en-US"/>
+        </w:rPr>
+        <w:t>c</w:t>
+      </w:r>
+      <w:proofErr w:type="spellStart"/>
+      <w:r>
+        <w:t>озда</w:t>
+      </w:r>
+      <w:r>
+        <w:t>на</w:t>
+      </w:r>
+      <w:proofErr w:type="spellEnd"/>
+      <w:r>
+        <w:t xml:space="preserve"> форм</w:t>
+      </w:r>
+      <w:r>
+        <w:t>а</w:t>
+      </w:r>
+      <w:r>
+        <w:t xml:space="preserve"> для отправки информации по обратной связи от пользователя сайта, </w:t>
+      </w:r>
+      <w:r>
+        <w:t>п</w:t>
+      </w:r>
+      <w:r>
+        <w:t>роведена</w:t>
+      </w:r>
+      <w:r>
+        <w:t xml:space="preserve"> с движком </w:t>
+      </w:r>
+      <w:proofErr w:type="spellStart"/>
+      <w:r>
+        <w:rPr>
+          <w:lang w:val="en-US"/>
+        </w:rPr>
+        <w:t>wordpress</w:t>
+      </w:r>
+      <w:proofErr w:type="spellEnd"/>
+      <w:r>
+        <w:t>.</w:t>
       </w:r>
     </w:p>
     <w:p>
